--- a/מסמך יזום.docx
+++ b/מסמך יזום.docx
@@ -71,6 +71,7 @@
         </w:rPr>
         <w:t>______</w:t>
       </w:r>
+      <w:proofErr w:type="spellStart"/>
       <w:r>
         <w:rPr>
           <w:b/>
@@ -81,6 +82,7 @@
         </w:rPr>
         <w:t>EasyJobs</w:t>
       </w:r>
+      <w:proofErr w:type="spellEnd"/>
       <w:r>
         <w:rPr>
           <w:b/>
@@ -161,7 +163,7 @@
     </w:p>
     <w:tbl>
       <w:tblPr>
-        <w:tblStyle w:val="5-5"/>
+        <w:tblStyle w:val="GridTable5Dark-Accent5"/>
         <w:bidiVisual/>
         <w:tblW w:w="8512" w:type="dxa"/>
         <w:tblInd w:w="25" w:type="dxa"/>
@@ -1139,10 +1141,45 @@
     <w:p>
       <w:pPr>
         <w:rPr>
-          <w:b/>
-          <w:bCs/>
-          <w:sz w:val="24"/>
-          <w:szCs w:val="24"/>
+          <w:sz w:val="24"/>
+          <w:szCs w:val="24"/>
+          <w:rtl/>
+        </w:rPr>
+      </w:pPr>
+      <w:r>
+        <w:rPr>
+          <w:rFonts w:hint="cs"/>
+          <w:sz w:val="24"/>
+          <w:szCs w:val="24"/>
+          <w:rtl/>
+        </w:rPr>
+        <w:t>המשתמש יכול לא להכניס מחיר.</w:t>
+      </w:r>
+    </w:p>
+    <w:p>
+      <w:pPr>
+        <w:rPr>
+          <w:sz w:val="24"/>
+          <w:szCs w:val="24"/>
+        </w:rPr>
+      </w:pPr>
+      <w:r>
+        <w:rPr>
+          <w:rFonts w:hint="cs"/>
+          <w:sz w:val="24"/>
+          <w:szCs w:val="24"/>
+          <w:rtl/>
+        </w:rPr>
+        <w:t>המודעה נשארת באפליקציה גם אחרי שבוצעה.</w:t>
+      </w:r>
+    </w:p>
+    <w:p>
+      <w:pPr>
+        <w:rPr>
+          <w:rFonts w:hint="cs"/>
+          <w:sz w:val="24"/>
+          <w:szCs w:val="24"/>
+          <w:rtl/>
         </w:rPr>
       </w:pPr>
     </w:p>
@@ -1384,7 +1421,7 @@
 <w:ftr xmlns:wpc="http://schemas.microsoft.com/office/word/2010/wordprocessingCanvas" xmlns:cx="http://schemas.microsoft.com/office/drawing/2014/chartex" xmlns:cx1="http://schemas.microsoft.com/office/drawing/2015/9/8/chartex" xmlns:cx2="http://schemas.microsoft.com/office/drawing/2015/10/21/chartex" xmlns:cx3="http://schemas.microsoft.com/office/drawing/2016/5/9/chartex" xmlns:cx4="http://schemas.microsoft.com/office/drawing/2016/5/10/chartex" xmlns:cx5="http://schemas.microsoft.com/office/drawing/2016/5/11/chartex" xmlns:cx6="http://schemas.microsoft.com/office/drawing/2016/5/12/chartex" xmlns:cx7="http://schemas.microsoft.com/office/drawing/2016/5/13/chartex" xmlns:cx8="http://schemas.microsoft.com/office/drawing/2016/5/14/chartex" xmlns:mc="http://schemas.openxmlformats.org/markup-compatibility/2006" xmlns:aink="http://schemas.microsoft.com/office/drawing/2016/ink" xmlns:am3d="http://schemas.microsoft.com/office/drawing/2017/model3d" xmlns:o="urn:schemas-microsoft-com:office:office" xmlns:r="http://schemas.openxmlformats.org/officeDocument/2006/relationships" xmlns:m="http://schemas.openxmlformats.org/officeDocument/2006/math" xmlns:v="urn:schemas-microsoft-com:vml" xmlns:wp14="http://schemas.microsoft.com/office/word/2010/wordprocessingDrawing" xmlns:wp="http://schemas.openxmlformats.org/drawingml/2006/wordprocessingDrawing" xmlns:w10="urn:schemas-microsoft-com:office:word" xmlns:w="http://schemas.openxmlformats.org/wordprocessingml/2006/main" xmlns:w14="http://schemas.microsoft.com/office/word/2010/wordml" xmlns:w15="http://schemas.microsoft.com/office/word/2012/wordml" xmlns:w16cex="http://schemas.microsoft.com/office/word/2018/wordml/cex" xmlns:w16cid="http://schemas.microsoft.com/office/word/2016/wordml/cid" xmlns:w16="http://schemas.microsoft.com/office/word/2018/wordml" xmlns:w16se="http://schemas.microsoft.com/office/word/2015/wordml/symex" xmlns:wpg="http://schemas.microsoft.com/office/word/2010/wordprocessingGroup" xmlns:wpi="http://schemas.microsoft.com/office/word/2010/wordprocessingInk" xmlns:wne="http://schemas.microsoft.com/office/word/2006/wordml" xmlns:wps="http://schemas.microsoft.com/office/word/2010/wordprocessingShape" mc:Ignorable="w14 w15 w16se w16cid w16 w16cex wp14">
   <w:p>
     <w:pPr>
-      <w:pStyle w:val="a5"/>
+      <w:pStyle w:val="Footer"/>
     </w:pPr>
   </w:p>
 </w:ftr>
@@ -1394,7 +1431,7 @@
 <w:ftr xmlns:wpc="http://schemas.microsoft.com/office/word/2010/wordprocessingCanvas" xmlns:cx="http://schemas.microsoft.com/office/drawing/2014/chartex" xmlns:cx1="http://schemas.microsoft.com/office/drawing/2015/9/8/chartex" xmlns:cx2="http://schemas.microsoft.com/office/drawing/2015/10/21/chartex" xmlns:cx3="http://schemas.microsoft.com/office/drawing/2016/5/9/chartex" xmlns:cx4="http://schemas.microsoft.com/office/drawing/2016/5/10/chartex" xmlns:cx5="http://schemas.microsoft.com/office/drawing/2016/5/11/chartex" xmlns:cx6="http://schemas.microsoft.com/office/drawing/2016/5/12/chartex" xmlns:cx7="http://schemas.microsoft.com/office/drawing/2016/5/13/chartex" xmlns:cx8="http://schemas.microsoft.com/office/drawing/2016/5/14/chartex" xmlns:mc="http://schemas.openxmlformats.org/markup-compatibility/2006" xmlns:aink="http://schemas.microsoft.com/office/drawing/2016/ink" xmlns:am3d="http://schemas.microsoft.com/office/drawing/2017/model3d" xmlns:o="urn:schemas-microsoft-com:office:office" xmlns:r="http://schemas.openxmlformats.org/officeDocument/2006/relationships" xmlns:m="http://schemas.openxmlformats.org/officeDocument/2006/math" xmlns:v="urn:schemas-microsoft-com:vml" xmlns:wp14="http://schemas.microsoft.com/office/word/2010/wordprocessingDrawing" xmlns:wp="http://schemas.openxmlformats.org/drawingml/2006/wordprocessingDrawing" xmlns:w10="urn:schemas-microsoft-com:office:word" xmlns:w="http://schemas.openxmlformats.org/wordprocessingml/2006/main" xmlns:w14="http://schemas.microsoft.com/office/word/2010/wordml" xmlns:w15="http://schemas.microsoft.com/office/word/2012/wordml" xmlns:w16cex="http://schemas.microsoft.com/office/word/2018/wordml/cex" xmlns:w16cid="http://schemas.microsoft.com/office/word/2016/wordml/cid" xmlns:w16="http://schemas.microsoft.com/office/word/2018/wordml" xmlns:w16se="http://schemas.microsoft.com/office/word/2015/wordml/symex" xmlns:wpg="http://schemas.microsoft.com/office/word/2010/wordprocessingGroup" xmlns:wpi="http://schemas.microsoft.com/office/word/2010/wordprocessingInk" xmlns:wne="http://schemas.microsoft.com/office/word/2006/wordml" xmlns:wps="http://schemas.microsoft.com/office/word/2010/wordprocessingShape" mc:Ignorable="w14 w15 w16se w16cid w16 w16cex wp14">
   <w:p>
     <w:pPr>
-      <w:pStyle w:val="a5"/>
+      <w:pStyle w:val="Footer"/>
     </w:pPr>
   </w:p>
 </w:ftr>
@@ -1404,7 +1441,7 @@
 <w:ftr xmlns:wpc="http://schemas.microsoft.com/office/word/2010/wordprocessingCanvas" xmlns:cx="http://schemas.microsoft.com/office/drawing/2014/chartex" xmlns:cx1="http://schemas.microsoft.com/office/drawing/2015/9/8/chartex" xmlns:cx2="http://schemas.microsoft.com/office/drawing/2015/10/21/chartex" xmlns:cx3="http://schemas.microsoft.com/office/drawing/2016/5/9/chartex" xmlns:cx4="http://schemas.microsoft.com/office/drawing/2016/5/10/chartex" xmlns:cx5="http://schemas.microsoft.com/office/drawing/2016/5/11/chartex" xmlns:cx6="http://schemas.microsoft.com/office/drawing/2016/5/12/chartex" xmlns:cx7="http://schemas.microsoft.com/office/drawing/2016/5/13/chartex" xmlns:cx8="http://schemas.microsoft.com/office/drawing/2016/5/14/chartex" xmlns:mc="http://schemas.openxmlformats.org/markup-compatibility/2006" xmlns:aink="http://schemas.microsoft.com/office/drawing/2016/ink" xmlns:am3d="http://schemas.microsoft.com/office/drawing/2017/model3d" xmlns:o="urn:schemas-microsoft-com:office:office" xmlns:r="http://schemas.openxmlformats.org/officeDocument/2006/relationships" xmlns:m="http://schemas.openxmlformats.org/officeDocument/2006/math" xmlns:v="urn:schemas-microsoft-com:vml" xmlns:wp14="http://schemas.microsoft.com/office/word/2010/wordprocessingDrawing" xmlns:wp="http://schemas.openxmlformats.org/drawingml/2006/wordprocessingDrawing" xmlns:w10="urn:schemas-microsoft-com:office:word" xmlns:w="http://schemas.openxmlformats.org/wordprocessingml/2006/main" xmlns:w14="http://schemas.microsoft.com/office/word/2010/wordml" xmlns:w15="http://schemas.microsoft.com/office/word/2012/wordml" xmlns:w16cex="http://schemas.microsoft.com/office/word/2018/wordml/cex" xmlns:w16cid="http://schemas.microsoft.com/office/word/2016/wordml/cid" xmlns:w16="http://schemas.microsoft.com/office/word/2018/wordml" xmlns:w16se="http://schemas.microsoft.com/office/word/2015/wordml/symex" xmlns:wpg="http://schemas.microsoft.com/office/word/2010/wordprocessingGroup" xmlns:wpi="http://schemas.microsoft.com/office/word/2010/wordprocessingInk" xmlns:wne="http://schemas.microsoft.com/office/word/2006/wordml" xmlns:wps="http://schemas.microsoft.com/office/word/2010/wordprocessingShape" mc:Ignorable="w14 w15 w16se w16cid w16 w16cex wp14">
   <w:p>
     <w:pPr>
-      <w:pStyle w:val="a5"/>
+      <w:pStyle w:val="Footer"/>
     </w:pPr>
   </w:p>
 </w:ftr>
@@ -1439,7 +1476,7 @@
 <w:hdr xmlns:wpc="http://schemas.microsoft.com/office/word/2010/wordprocessingCanvas" xmlns:cx="http://schemas.microsoft.com/office/drawing/2014/chartex" xmlns:cx1="http://schemas.microsoft.com/office/drawing/2015/9/8/chartex" xmlns:cx2="http://schemas.microsoft.com/office/drawing/2015/10/21/chartex" xmlns:cx3="http://schemas.microsoft.com/office/drawing/2016/5/9/chartex" xmlns:cx4="http://schemas.microsoft.com/office/drawing/2016/5/10/chartex" xmlns:cx5="http://schemas.microsoft.com/office/drawing/2016/5/11/chartex" xmlns:cx6="http://schemas.microsoft.com/office/drawing/2016/5/12/chartex" xmlns:cx7="http://schemas.microsoft.com/office/drawing/2016/5/13/chartex" xmlns:cx8="http://schemas.microsoft.com/office/drawing/2016/5/14/chartex" xmlns:mc="http://schemas.openxmlformats.org/markup-compatibility/2006" xmlns:aink="http://schemas.microsoft.com/office/drawing/2016/ink" xmlns:am3d="http://schemas.microsoft.com/office/drawing/2017/model3d" xmlns:o="urn:schemas-microsoft-com:office:office" xmlns:r="http://schemas.openxmlformats.org/officeDocument/2006/relationships" xmlns:m="http://schemas.openxmlformats.org/officeDocument/2006/math" xmlns:v="urn:schemas-microsoft-com:vml" xmlns:wp14="http://schemas.microsoft.com/office/word/2010/wordprocessingDrawing" xmlns:wp="http://schemas.openxmlformats.org/drawingml/2006/wordprocessingDrawing" xmlns:w10="urn:schemas-microsoft-com:office:word" xmlns:w="http://schemas.openxmlformats.org/wordprocessingml/2006/main" xmlns:w14="http://schemas.microsoft.com/office/word/2010/wordml" xmlns:w15="http://schemas.microsoft.com/office/word/2012/wordml" xmlns:w16cex="http://schemas.microsoft.com/office/word/2018/wordml/cex" xmlns:w16cid="http://schemas.microsoft.com/office/word/2016/wordml/cid" xmlns:w16="http://schemas.microsoft.com/office/word/2018/wordml" xmlns:w16se="http://schemas.microsoft.com/office/word/2015/wordml/symex" xmlns:wpg="http://schemas.microsoft.com/office/word/2010/wordprocessingGroup" xmlns:wpi="http://schemas.microsoft.com/office/word/2010/wordprocessingInk" xmlns:wne="http://schemas.microsoft.com/office/word/2006/wordml" xmlns:wps="http://schemas.microsoft.com/office/word/2010/wordprocessingShape" mc:Ignorable="w14 w15 w16se w16cid w16 w16cex wp14">
   <w:p>
     <w:pPr>
-      <w:pStyle w:val="a3"/>
+      <w:pStyle w:val="Header"/>
     </w:pPr>
   </w:p>
 </w:hdr>
@@ -1559,7 +1596,7 @@
   </w:p>
   <w:p>
     <w:pPr>
-      <w:pStyle w:val="a3"/>
+      <w:pStyle w:val="Header"/>
       <w:jc w:val="right"/>
     </w:pPr>
   </w:p>
@@ -1570,7 +1607,7 @@
 <w:hdr xmlns:wpc="http://schemas.microsoft.com/office/word/2010/wordprocessingCanvas" xmlns:cx="http://schemas.microsoft.com/office/drawing/2014/chartex" xmlns:cx1="http://schemas.microsoft.com/office/drawing/2015/9/8/chartex" xmlns:cx2="http://schemas.microsoft.com/office/drawing/2015/10/21/chartex" xmlns:cx3="http://schemas.microsoft.com/office/drawing/2016/5/9/chartex" xmlns:cx4="http://schemas.microsoft.com/office/drawing/2016/5/10/chartex" xmlns:cx5="http://schemas.microsoft.com/office/drawing/2016/5/11/chartex" xmlns:cx6="http://schemas.microsoft.com/office/drawing/2016/5/12/chartex" xmlns:cx7="http://schemas.microsoft.com/office/drawing/2016/5/13/chartex" xmlns:cx8="http://schemas.microsoft.com/office/drawing/2016/5/14/chartex" xmlns:mc="http://schemas.openxmlformats.org/markup-compatibility/2006" xmlns:aink="http://schemas.microsoft.com/office/drawing/2016/ink" xmlns:am3d="http://schemas.microsoft.com/office/drawing/2017/model3d" xmlns:o="urn:schemas-microsoft-com:office:office" xmlns:r="http://schemas.openxmlformats.org/officeDocument/2006/relationships" xmlns:m="http://schemas.openxmlformats.org/officeDocument/2006/math" xmlns:v="urn:schemas-microsoft-com:vml" xmlns:wp14="http://schemas.microsoft.com/office/word/2010/wordprocessingDrawing" xmlns:wp="http://schemas.openxmlformats.org/drawingml/2006/wordprocessingDrawing" xmlns:w10="urn:schemas-microsoft-com:office:word" xmlns:w="http://schemas.openxmlformats.org/wordprocessingml/2006/main" xmlns:w14="http://schemas.microsoft.com/office/word/2010/wordml" xmlns:w15="http://schemas.microsoft.com/office/word/2012/wordml" xmlns:w16cex="http://schemas.microsoft.com/office/word/2018/wordml/cex" xmlns:w16cid="http://schemas.microsoft.com/office/word/2016/wordml/cid" xmlns:w16="http://schemas.microsoft.com/office/word/2018/wordml" xmlns:w16se="http://schemas.microsoft.com/office/word/2015/wordml/symex" xmlns:wpg="http://schemas.microsoft.com/office/word/2010/wordprocessingGroup" xmlns:wpi="http://schemas.microsoft.com/office/word/2010/wordprocessingInk" xmlns:wne="http://schemas.microsoft.com/office/word/2006/wordml" xmlns:wps="http://schemas.microsoft.com/office/word/2010/wordprocessingShape" mc:Ignorable="w14 w15 w16se w16cid w16 w16cex wp14">
   <w:p>
     <w:pPr>
-      <w:pStyle w:val="a3"/>
+      <w:pStyle w:val="Header"/>
     </w:pPr>
   </w:p>
 </w:hdr>
@@ -1971,20 +2008,20 @@
     <w:lsdException w:name="Unresolved Mention" w:semiHidden="1" w:unhideWhenUsed="1"/>
     <w:lsdException w:name="Smart Link" w:semiHidden="1" w:unhideWhenUsed="1"/>
   </w:latentStyles>
-  <w:style w:type="paragraph" w:default="1" w:styleId="a">
+  <w:style w:type="paragraph" w:default="1" w:styleId="Normal">
     <w:name w:val="Normal"/>
     <w:qFormat/>
     <w:pPr>
       <w:bidi/>
     </w:pPr>
   </w:style>
-  <w:style w:type="character" w:default="1" w:styleId="a0">
+  <w:style w:type="character" w:default="1" w:styleId="DefaultParagraphFont">
     <w:name w:val="Default Paragraph Font"/>
     <w:uiPriority w:val="1"/>
     <w:semiHidden/>
     <w:unhideWhenUsed/>
   </w:style>
-  <w:style w:type="table" w:default="1" w:styleId="a1">
+  <w:style w:type="table" w:default="1" w:styleId="TableNormal">
     <w:name w:val="Normal Table"/>
     <w:uiPriority w:val="99"/>
     <w:semiHidden/>
@@ -1999,16 +2036,16 @@
       </w:tblCellMar>
     </w:tblPr>
   </w:style>
-  <w:style w:type="numbering" w:default="1" w:styleId="a2">
+  <w:style w:type="numbering" w:default="1" w:styleId="NoList">
     <w:name w:val="No List"/>
     <w:uiPriority w:val="99"/>
     <w:semiHidden/>
     <w:unhideWhenUsed/>
   </w:style>
-  <w:style w:type="paragraph" w:styleId="a3">
+  <w:style w:type="paragraph" w:styleId="Header">
     <w:name w:val="header"/>
-    <w:basedOn w:val="a"/>
-    <w:link w:val="a4"/>
+    <w:basedOn w:val="Normal"/>
+    <w:link w:val="HeaderChar"/>
     <w:uiPriority w:val="99"/>
     <w:unhideWhenUsed/>
     <w:rsid w:val="003D3AF0"/>
@@ -2020,17 +2057,17 @@
       <w:spacing w:after="0" w:line="240" w:lineRule="auto"/>
     </w:pPr>
   </w:style>
-  <w:style w:type="character" w:customStyle="1" w:styleId="a4">
-    <w:name w:val="כותרת עליונה תו"/>
-    <w:basedOn w:val="a0"/>
-    <w:link w:val="a3"/>
+  <w:style w:type="character" w:customStyle="1" w:styleId="HeaderChar">
+    <w:name w:val="Header Char"/>
+    <w:basedOn w:val="DefaultParagraphFont"/>
+    <w:link w:val="Header"/>
     <w:uiPriority w:val="99"/>
     <w:rsid w:val="003D3AF0"/>
   </w:style>
-  <w:style w:type="paragraph" w:styleId="a5">
+  <w:style w:type="paragraph" w:styleId="Footer">
     <w:name w:val="footer"/>
-    <w:basedOn w:val="a"/>
-    <w:link w:val="a6"/>
+    <w:basedOn w:val="Normal"/>
+    <w:link w:val="FooterChar"/>
     <w:uiPriority w:val="99"/>
     <w:unhideWhenUsed/>
     <w:rsid w:val="003D3AF0"/>
@@ -2042,16 +2079,16 @@
       <w:spacing w:after="0" w:line="240" w:lineRule="auto"/>
     </w:pPr>
   </w:style>
-  <w:style w:type="character" w:customStyle="1" w:styleId="a6">
-    <w:name w:val="כותרת תחתונה תו"/>
-    <w:basedOn w:val="a0"/>
-    <w:link w:val="a5"/>
+  <w:style w:type="character" w:customStyle="1" w:styleId="FooterChar">
+    <w:name w:val="Footer Char"/>
+    <w:basedOn w:val="DefaultParagraphFont"/>
+    <w:link w:val="Footer"/>
     <w:uiPriority w:val="99"/>
     <w:rsid w:val="003D3AF0"/>
   </w:style>
-  <w:style w:type="table" w:styleId="a7">
+  <w:style w:type="table" w:styleId="TableGrid">
     <w:name w:val="Table Grid"/>
-    <w:basedOn w:val="a1"/>
+    <w:basedOn w:val="TableNormal"/>
     <w:uiPriority w:val="39"/>
     <w:rsid w:val="003D3AF0"/>
     <w:pPr>
@@ -2068,9 +2105,9 @@
       </w:tblBorders>
     </w:tblPr>
   </w:style>
-  <w:style w:type="table" w:styleId="1">
+  <w:style w:type="table" w:styleId="PlainTable1">
     <w:name w:val="Plain Table 1"/>
-    <w:basedOn w:val="a1"/>
+    <w:basedOn w:val="TableNormal"/>
     <w:uiPriority w:val="41"/>
     <w:rsid w:val="003D3AF0"/>
     <w:pPr>
@@ -2131,9 +2168,9 @@
       </w:tcPr>
     </w:tblStylePr>
   </w:style>
-  <w:style w:type="table" w:styleId="5-5">
+  <w:style w:type="table" w:styleId="GridTable5Dark-Accent5">
     <w:name w:val="Grid Table 5 Dark Accent 5"/>
-    <w:basedOn w:val="a1"/>
+    <w:basedOn w:val="TableNormal"/>
     <w:uiPriority w:val="50"/>
     <w:rsid w:val="003D3AF0"/>
     <w:pPr>
